--- a/RaspberryPi/RPi_DesactiverLeSwap.docx
+++ b/RaspberryPi/RPi_DesactiverLeSwap.docx
@@ -41,27 +41,63 @@
       <w:r>
         <w:t xml:space="preserve">$ </w:t>
       </w:r>
+      <w:proofErr w:type="gramStart"/>
       <w:r>
         <w:rPr>
           <w:rStyle w:val="lev"/>
         </w:rPr>
         <w:t>free</w:t>
       </w:r>
-    </w:p>
-    <w:p>
-      <w:pPr>
-        <w:pStyle w:val="PrformatHTML"/>
-      </w:pPr>
-      <w:r>
-        <w:t xml:space="preserve">             total       used       free     shared    buffers     cached</w:t>
-      </w:r>
-    </w:p>
-    <w:p>
-      <w:pPr>
-        <w:pStyle w:val="PrformatHTML"/>
-      </w:pPr>
-      <w:r>
-        <w:t>Mem:        445044     149644     295400       4960      17156      77196</w:t>
+      <w:proofErr w:type="gramEnd"/>
+    </w:p>
+    <w:p>
+      <w:pPr>
+        <w:pStyle w:val="PrformatHTML"/>
+      </w:pPr>
+      <w:r>
+        <w:t xml:space="preserve">             </w:t>
+      </w:r>
+      <w:proofErr w:type="gramStart"/>
+      <w:r>
+        <w:t>total</w:t>
+      </w:r>
+      <w:proofErr w:type="gramEnd"/>
+      <w:r>
+        <w:t xml:space="preserve">       </w:t>
+      </w:r>
+      <w:proofErr w:type="spellStart"/>
+      <w:r>
+        <w:t>used</w:t>
+      </w:r>
+      <w:proofErr w:type="spellEnd"/>
+      <w:r>
+        <w:t xml:space="preserve">       free     </w:t>
+      </w:r>
+      <w:proofErr w:type="spellStart"/>
+      <w:r>
+        <w:t>shared</w:t>
+      </w:r>
+      <w:proofErr w:type="spellEnd"/>
+      <w:r>
+        <w:t xml:space="preserve">    buffers     </w:t>
+      </w:r>
+      <w:proofErr w:type="spellStart"/>
+      <w:r>
+        <w:t>cached</w:t>
+      </w:r>
+      <w:proofErr w:type="spellEnd"/>
+    </w:p>
+    <w:p>
+      <w:pPr>
+        <w:pStyle w:val="PrformatHTML"/>
+      </w:pPr>
+      <w:proofErr w:type="spellStart"/>
+      <w:r>
+        <w:t>Mem</w:t>
+      </w:r>
+      <w:proofErr w:type="spellEnd"/>
+      <w:r>
+        <w:t>:        445044     149644     295400       4960      17156      77196</w:t>
       </w:r>
     </w:p>
     <w:p>
@@ -94,12 +130,14 @@
       <w:r>
         <w:t xml:space="preserve">ne zone de swap est réservée sur la carte SD. C’est une mauvaise idée, car dans le cas d’un système saturé on va réaliser un très grand nombre de lectures et d’écritures sur la mémoire Flash, ce qui peut avoir comme effet un vieillissement prématuré. Je conseille très fortement de désactiver ce mécanisme. Pour cela le plus simple, est de désinstaller le package </w:t>
       </w:r>
+      <w:proofErr w:type="spellStart"/>
       <w:r>
         <w:rPr>
           <w:rStyle w:val="CodeHTML"/>
         </w:rPr>
         <w:t>dphys-swapfile</w:t>
       </w:r>
+      <w:proofErr w:type="spellEnd"/>
       <w:r>
         <w:t xml:space="preserve"> utilisé pour le support du swap intégré dans un système de fichiers.</w:t>
       </w:r>
@@ -111,75 +149,309 @@
       <w:r>
         <w:t xml:space="preserve">$ </w:t>
       </w:r>
+      <w:proofErr w:type="spellStart"/>
+      <w:proofErr w:type="gramStart"/>
       <w:r>
         <w:rPr>
           <w:rStyle w:val="lev"/>
         </w:rPr>
-        <w:t>sudo apt-get remove dphys-swapfile</w:t>
-      </w:r>
-    </w:p>
-    <w:p>
-      <w:pPr>
-        <w:pStyle w:val="PrformatHTML"/>
-      </w:pPr>
-      <w:r>
-        <w:t>Reading package lists... Done</w:t>
-      </w:r>
-    </w:p>
-    <w:p>
-      <w:pPr>
-        <w:pStyle w:val="PrformatHTML"/>
-      </w:pPr>
-      <w:r>
-        <w:t xml:space="preserve">Building dependency tree       </w:t>
-      </w:r>
-    </w:p>
-    <w:p>
-      <w:pPr>
-        <w:pStyle w:val="PrformatHTML"/>
-      </w:pPr>
-      <w:r>
-        <w:t>Reading state information... Done</w:t>
-      </w:r>
-    </w:p>
-    <w:p>
-      <w:pPr>
-        <w:pStyle w:val="PrformatHTML"/>
-      </w:pPr>
-      <w:r>
-        <w:t>The following packages will be REMOVED:</w:t>
-      </w:r>
-    </w:p>
-    <w:p>
-      <w:pPr>
-        <w:pStyle w:val="PrformatHTML"/>
-      </w:pPr>
-      <w:r>
-        <w:t xml:space="preserve">  dphys-swapfile</w:t>
-      </w:r>
-    </w:p>
-    <w:p>
-      <w:pPr>
-        <w:pStyle w:val="PrformatHTML"/>
-      </w:pPr>
-      <w:r>
-        <w:t>0 upgraded, 0 newly installed, 1 to remove and 0 not upgraded.</w:t>
-      </w:r>
-    </w:p>
-    <w:p>
-      <w:pPr>
-        <w:pStyle w:val="PrformatHTML"/>
-      </w:pPr>
-      <w:r>
-        <w:t>After this operation, 85.0 kB disk space will be freed.</w:t>
-      </w:r>
-    </w:p>
-    <w:p>
-      <w:pPr>
-        <w:pStyle w:val="PrformatHTML"/>
-      </w:pPr>
-      <w:r>
-        <w:t xml:space="preserve">Do you want to continue? [Y/n] </w:t>
+        <w:t>sudo</w:t>
+      </w:r>
+      <w:proofErr w:type="spellEnd"/>
+      <w:proofErr w:type="gramEnd"/>
+      <w:r>
+        <w:rPr>
+          <w:rStyle w:val="lev"/>
+        </w:rPr>
+        <w:t xml:space="preserve"> </w:t>
+      </w:r>
+      <w:proofErr w:type="spellStart"/>
+      <w:r>
+        <w:rPr>
+          <w:rStyle w:val="lev"/>
+        </w:rPr>
+        <w:t>apt-get</w:t>
+      </w:r>
+      <w:proofErr w:type="spellEnd"/>
+      <w:r>
+        <w:rPr>
+          <w:rStyle w:val="lev"/>
+        </w:rPr>
+        <w:t xml:space="preserve"> </w:t>
+      </w:r>
+      <w:proofErr w:type="spellStart"/>
+      <w:r>
+        <w:rPr>
+          <w:rStyle w:val="lev"/>
+        </w:rPr>
+        <w:t>remove</w:t>
+      </w:r>
+      <w:proofErr w:type="spellEnd"/>
+      <w:r>
+        <w:rPr>
+          <w:rStyle w:val="lev"/>
+        </w:rPr>
+        <w:t xml:space="preserve"> </w:t>
+      </w:r>
+      <w:proofErr w:type="spellStart"/>
+      <w:r>
+        <w:rPr>
+          <w:rStyle w:val="lev"/>
+        </w:rPr>
+        <w:t>dphys-swapfile</w:t>
+      </w:r>
+      <w:proofErr w:type="spellEnd"/>
+    </w:p>
+    <w:p>
+      <w:pPr>
+        <w:pStyle w:val="PrformatHTML"/>
+      </w:pPr>
+      <w:r>
+        <w:t xml:space="preserve">Reading package </w:t>
+      </w:r>
+      <w:proofErr w:type="spellStart"/>
+      <w:r>
+        <w:t>lists</w:t>
+      </w:r>
+      <w:proofErr w:type="spellEnd"/>
+      <w:r>
+        <w:t xml:space="preserve">... </w:t>
+      </w:r>
+      <w:proofErr w:type="spellStart"/>
+      <w:r>
+        <w:t>Done</w:t>
+      </w:r>
+      <w:proofErr w:type="spellEnd"/>
+    </w:p>
+    <w:p>
+      <w:pPr>
+        <w:pStyle w:val="PrformatHTML"/>
+      </w:pPr>
+      <w:r>
+        <w:t xml:space="preserve">Building </w:t>
+      </w:r>
+      <w:proofErr w:type="spellStart"/>
+      <w:r>
+        <w:t>dependency</w:t>
+      </w:r>
+      <w:proofErr w:type="spellEnd"/>
+      <w:r>
+        <w:t xml:space="preserve"> </w:t>
+      </w:r>
+      <w:proofErr w:type="spellStart"/>
+      <w:r>
+        <w:t>tree</w:t>
+      </w:r>
+      <w:proofErr w:type="spellEnd"/>
+      <w:r>
+        <w:t xml:space="preserve">       </w:t>
+      </w:r>
+    </w:p>
+    <w:p>
+      <w:pPr>
+        <w:pStyle w:val="PrformatHTML"/>
+      </w:pPr>
+      <w:r>
+        <w:t xml:space="preserve">Reading state information... </w:t>
+      </w:r>
+      <w:proofErr w:type="spellStart"/>
+      <w:r>
+        <w:t>Done</w:t>
+      </w:r>
+      <w:proofErr w:type="spellEnd"/>
+    </w:p>
+    <w:p>
+      <w:pPr>
+        <w:pStyle w:val="PrformatHTML"/>
+      </w:pPr>
+      <w:r>
+        <w:t xml:space="preserve">The </w:t>
+      </w:r>
+      <w:proofErr w:type="spellStart"/>
+      <w:r>
+        <w:t>following</w:t>
+      </w:r>
+      <w:proofErr w:type="spellEnd"/>
+      <w:r>
+        <w:t xml:space="preserve"> packages </w:t>
+      </w:r>
+      <w:proofErr w:type="spellStart"/>
+      <w:r>
+        <w:t>will</w:t>
+      </w:r>
+      <w:proofErr w:type="spellEnd"/>
+      <w:r>
+        <w:t xml:space="preserve"> </w:t>
+      </w:r>
+      <w:proofErr w:type="spellStart"/>
+      <w:r>
+        <w:t>be</w:t>
+      </w:r>
+      <w:proofErr w:type="spellEnd"/>
+      <w:r>
+        <w:t xml:space="preserve"> REMOVED:</w:t>
+      </w:r>
+    </w:p>
+    <w:p>
+      <w:pPr>
+        <w:pStyle w:val="PrformatHTML"/>
+      </w:pPr>
+      <w:r>
+        <w:t xml:space="preserve">  </w:t>
+      </w:r>
+      <w:proofErr w:type="spellStart"/>
+      <w:r>
+        <w:t>dphys-swapfile</w:t>
+      </w:r>
+      <w:proofErr w:type="spellEnd"/>
+    </w:p>
+    <w:p>
+      <w:pPr>
+        <w:pStyle w:val="PrformatHTML"/>
+      </w:pPr>
+      <w:r>
+        <w:t xml:space="preserve">0 </w:t>
+      </w:r>
+      <w:proofErr w:type="spellStart"/>
+      <w:r>
+        <w:t>upgraded</w:t>
+      </w:r>
+      <w:proofErr w:type="spellEnd"/>
+      <w:r>
+        <w:t xml:space="preserve">, 0 </w:t>
+      </w:r>
+      <w:proofErr w:type="spellStart"/>
+      <w:r>
+        <w:t>newly</w:t>
+      </w:r>
+      <w:proofErr w:type="spellEnd"/>
+      <w:r>
+        <w:t xml:space="preserve"> </w:t>
+      </w:r>
+      <w:proofErr w:type="spellStart"/>
+      <w:r>
+        <w:t>installed</w:t>
+      </w:r>
+      <w:proofErr w:type="spellEnd"/>
+      <w:r>
+        <w:t xml:space="preserve">, 1 to </w:t>
+      </w:r>
+      <w:proofErr w:type="spellStart"/>
+      <w:r>
+        <w:t>remove</w:t>
+      </w:r>
+      <w:proofErr w:type="spellEnd"/>
+      <w:r>
+        <w:t xml:space="preserve"> and 0 not </w:t>
+      </w:r>
+      <w:proofErr w:type="spellStart"/>
+      <w:r>
+        <w:t>upgraded</w:t>
+      </w:r>
+      <w:proofErr w:type="spellEnd"/>
+      <w:r>
+        <w:t>.</w:t>
+      </w:r>
+    </w:p>
+    <w:p>
+      <w:pPr>
+        <w:pStyle w:val="PrformatHTML"/>
+      </w:pPr>
+      <w:proofErr w:type="spellStart"/>
+      <w:r>
+        <w:t>After</w:t>
+      </w:r>
+      <w:proofErr w:type="spellEnd"/>
+      <w:r>
+        <w:t xml:space="preserve"> </w:t>
+      </w:r>
+      <w:proofErr w:type="spellStart"/>
+      <w:r>
+        <w:t>this</w:t>
+      </w:r>
+      <w:proofErr w:type="spellEnd"/>
+      <w:r>
+        <w:t xml:space="preserve"> </w:t>
+      </w:r>
+      <w:proofErr w:type="spellStart"/>
+      <w:r>
+        <w:t>operation</w:t>
+      </w:r>
+      <w:proofErr w:type="spellEnd"/>
+      <w:r>
+        <w:t xml:space="preserve">, 85.0 </w:t>
+      </w:r>
+      <w:proofErr w:type="spellStart"/>
+      <w:r>
+        <w:t>kB</w:t>
+      </w:r>
+      <w:proofErr w:type="spellEnd"/>
+      <w:r>
+        <w:t xml:space="preserve"> </w:t>
+      </w:r>
+      <w:proofErr w:type="spellStart"/>
+      <w:r>
+        <w:t>disk</w:t>
+      </w:r>
+      <w:proofErr w:type="spellEnd"/>
+      <w:r>
+        <w:t xml:space="preserve"> </w:t>
+      </w:r>
+      <w:proofErr w:type="spellStart"/>
+      <w:r>
+        <w:t>space</w:t>
+      </w:r>
+      <w:proofErr w:type="spellEnd"/>
+      <w:r>
+        <w:t xml:space="preserve"> </w:t>
+      </w:r>
+      <w:proofErr w:type="spellStart"/>
+      <w:r>
+        <w:t>will</w:t>
+      </w:r>
+      <w:proofErr w:type="spellEnd"/>
+      <w:r>
+        <w:t xml:space="preserve"> </w:t>
+      </w:r>
+      <w:proofErr w:type="spellStart"/>
+      <w:r>
+        <w:t>be</w:t>
+      </w:r>
+      <w:proofErr w:type="spellEnd"/>
+      <w:r>
+        <w:t xml:space="preserve"> </w:t>
+      </w:r>
+      <w:proofErr w:type="spellStart"/>
+      <w:r>
+        <w:t>freed</w:t>
+      </w:r>
+      <w:proofErr w:type="spellEnd"/>
+      <w:r>
+        <w:t>.</w:t>
+      </w:r>
+    </w:p>
+    <w:p>
+      <w:pPr>
+        <w:pStyle w:val="PrformatHTML"/>
+      </w:pPr>
+      <w:r>
+        <w:t xml:space="preserve">Do </w:t>
+      </w:r>
+      <w:proofErr w:type="spellStart"/>
+      <w:r>
+        <w:t>you</w:t>
+      </w:r>
+      <w:proofErr w:type="spellEnd"/>
+      <w:r>
+        <w:t xml:space="preserve"> </w:t>
+      </w:r>
+      <w:proofErr w:type="spellStart"/>
+      <w:r>
+        <w:t>want</w:t>
+      </w:r>
+      <w:proofErr w:type="spellEnd"/>
+      <w:r>
+        <w:t xml:space="preserve"> to continue? [Y/n] </w:t>
       </w:r>
       <w:r>
         <w:rPr>
@@ -204,12 +476,14 @@
       <w:r>
         <w:t xml:space="preserve">Bien que le package </w:t>
       </w:r>
+      <w:proofErr w:type="spellStart"/>
       <w:r>
         <w:rPr>
           <w:rStyle w:val="CodeHTML"/>
         </w:rPr>
         <w:t>dphys-swapfile</w:t>
       </w:r>
+      <w:proofErr w:type="spellEnd"/>
       <w:r>
         <w:t xml:space="preserve"> ait été supprimé, le fichier de 100 Mo qu’il utilisait pour proposer cette mémoire alternative subsiste encore… éliminons-le !</w:t>
       </w:r>
@@ -221,38 +495,53 @@
       <w:r>
         <w:t xml:space="preserve">$ </w:t>
       </w:r>
+      <w:proofErr w:type="spellStart"/>
+      <w:proofErr w:type="gramStart"/>
       <w:r>
         <w:rPr>
           <w:rStyle w:val="lev"/>
         </w:rPr>
-        <w:t>ls -l /var/swap</w:t>
-      </w:r>
-    </w:p>
-    <w:p>
-      <w:pPr>
-        <w:pStyle w:val="PrformatHTML"/>
-      </w:pPr>
-      <w:r>
-        <w:t>-rw------- 1 root root 104857600 Sep 24 15:33 /var/swap</w:t>
-      </w:r>
-    </w:p>
-    <w:p>
-      <w:pPr>
-        <w:pStyle w:val="PrformatHTML"/>
-      </w:pPr>
-    </w:p>
-    <w:p>
-      <w:pPr>
-        <w:pStyle w:val="PrformatHTML"/>
-      </w:pPr>
-      <w:r>
-        <w:t xml:space="preserve">$ </w:t>
-      </w:r>
+        <w:t>ls</w:t>
+      </w:r>
+      <w:proofErr w:type="spellEnd"/>
+      <w:proofErr w:type="gramEnd"/>
       <w:r>
         <w:rPr>
           <w:rStyle w:val="lev"/>
         </w:rPr>
-        <w:t>sudo rm -f /var/swap</w:t>
+        <w:t xml:space="preserve"> -l /var/swap</w:t>
+      </w:r>
+    </w:p>
+    <w:p>
+      <w:pPr>
+        <w:pStyle w:val="PrformatHTML"/>
+      </w:pPr>
+      <w:r>
+        <w:t>-</w:t>
+      </w:r>
+      <w:proofErr w:type="spellStart"/>
+      <w:r>
+        <w:t>rw</w:t>
+      </w:r>
+      <w:proofErr w:type="spellEnd"/>
+      <w:r>
+        <w:t xml:space="preserve">------- 1 </w:t>
+      </w:r>
+      <w:proofErr w:type="spellStart"/>
+      <w:r>
+        <w:t>root</w:t>
+      </w:r>
+      <w:proofErr w:type="spellEnd"/>
+      <w:r>
+        <w:t xml:space="preserve"> </w:t>
+      </w:r>
+      <w:proofErr w:type="spellStart"/>
+      <w:r>
+        <w:t>root</w:t>
+      </w:r>
+      <w:proofErr w:type="spellEnd"/>
+      <w:r>
+        <w:t xml:space="preserve"> 104857600 Sep 24 15:33 /var/swap</w:t>
       </w:r>
     </w:p>
     <w:p>
@@ -267,27 +556,106 @@
       <w:r>
         <w:t xml:space="preserve">$ </w:t>
       </w:r>
+      <w:proofErr w:type="spellStart"/>
+      <w:proofErr w:type="gramStart"/>
+      <w:r>
+        <w:rPr>
+          <w:rStyle w:val="lev"/>
+        </w:rPr>
+        <w:t>sudo</w:t>
+      </w:r>
+      <w:proofErr w:type="spellEnd"/>
+      <w:proofErr w:type="gramEnd"/>
+      <w:r>
+        <w:rPr>
+          <w:rStyle w:val="lev"/>
+        </w:rPr>
+        <w:t xml:space="preserve"> </w:t>
+      </w:r>
+      <w:proofErr w:type="spellStart"/>
+      <w:r>
+        <w:rPr>
+          <w:rStyle w:val="lev"/>
+        </w:rPr>
+        <w:t>rm</w:t>
+      </w:r>
+      <w:proofErr w:type="spellEnd"/>
+      <w:r>
+        <w:rPr>
+          <w:rStyle w:val="lev"/>
+        </w:rPr>
+        <w:t xml:space="preserve"> -f /var/swap</w:t>
+      </w:r>
+    </w:p>
+    <w:p>
+      <w:pPr>
+        <w:pStyle w:val="PrformatHTML"/>
+      </w:pPr>
+    </w:p>
+    <w:p>
+      <w:pPr>
+        <w:pStyle w:val="PrformatHTML"/>
+      </w:pPr>
+      <w:r>
+        <w:t xml:space="preserve">$ </w:t>
+      </w:r>
+      <w:proofErr w:type="gramStart"/>
       <w:r>
         <w:rPr>
           <w:rStyle w:val="lev"/>
         </w:rPr>
         <w:t>free</w:t>
       </w:r>
-    </w:p>
-    <w:p>
-      <w:pPr>
-        <w:pStyle w:val="PrformatHTML"/>
-      </w:pPr>
-      <w:r>
-        <w:t xml:space="preserve">             total       used       free     shared    buffers     cached</w:t>
-      </w:r>
-    </w:p>
-    <w:p>
-      <w:pPr>
-        <w:pStyle w:val="PrformatHTML"/>
-      </w:pPr>
-      <w:r>
-        <w:t>Mem:        445044     220612     224432       4960      20384     142052</w:t>
+      <w:proofErr w:type="gramEnd"/>
+    </w:p>
+    <w:p>
+      <w:pPr>
+        <w:pStyle w:val="PrformatHTML"/>
+      </w:pPr>
+      <w:r>
+        <w:t xml:space="preserve">             </w:t>
+      </w:r>
+      <w:proofErr w:type="gramStart"/>
+      <w:r>
+        <w:t>total</w:t>
+      </w:r>
+      <w:proofErr w:type="gramEnd"/>
+      <w:r>
+        <w:t xml:space="preserve">       </w:t>
+      </w:r>
+      <w:proofErr w:type="spellStart"/>
+      <w:r>
+        <w:t>used</w:t>
+      </w:r>
+      <w:proofErr w:type="spellEnd"/>
+      <w:r>
+        <w:t xml:space="preserve">       free     </w:t>
+      </w:r>
+      <w:proofErr w:type="spellStart"/>
+      <w:r>
+        <w:t>shared</w:t>
+      </w:r>
+      <w:proofErr w:type="spellEnd"/>
+      <w:r>
+        <w:t xml:space="preserve">    buffers     </w:t>
+      </w:r>
+      <w:proofErr w:type="spellStart"/>
+      <w:r>
+        <w:t>cached</w:t>
+      </w:r>
+      <w:proofErr w:type="spellEnd"/>
+    </w:p>
+    <w:p>
+      <w:pPr>
+        <w:pStyle w:val="PrformatHTML"/>
+      </w:pPr>
+      <w:proofErr w:type="spellStart"/>
+      <w:r>
+        <w:t>Mem</w:t>
+      </w:r>
+      <w:proofErr w:type="spellEnd"/>
+      <w:r>
+        <w:t>:        445044     220612     224432       4960      20384     142052</w:t>
       </w:r>
     </w:p>
     <w:p>
